--- a/Business_Use_Case_1.docx
+++ b/Business_Use_Case_1.docx
@@ -11,19 +11,31 @@
         </w:numPr>
         <w:spacing w:before="0" w:after="120"/>
         <w:ind w:hanging="0" w:start="0"/>
+        <w:jc w:val="start"/>
         <w:rPr/>
       </w:pPr>
       <w:bookmarkStart w:id="0" w:name="__RefHeading___Toc13150_2818435150"/>
       <w:bookmarkEnd w:id="0"/>
       <w:r>
-        <w:rPr/>
-        <w:t>Chapter 1: Business Case Study 1 - R</w:t>
-      </w:r>
-      <w:r>
-        <w:rPr>
+        <w:rPr>
+          <w:sz w:val="36"/>
+          <w:szCs w:val="36"/>
+        </w:rPr>
+        <w:t>Business Case Study: R</w:t>
+      </w:r>
+      <w:r>
+        <w:rPr>
+          <w:sz w:val="36"/>
+          <w:szCs w:val="36"/>
           <w:lang w:val="en-US" w:eastAsia="zh-CN" w:bidi="hi-IN"/>
         </w:rPr>
-        <w:t xml:space="preserve">ide-sharing Service Provider </w:t>
+        <w:t>ide-sharing Service Provider</w:t>
+      </w:r>
+      <w:r>
+        <w:rPr>
+          <w:lang w:val="en-US" w:eastAsia="zh-CN" w:bidi="hi-IN"/>
+        </w:rPr>
+        <w:t xml:space="preserve"> </w:t>
       </w:r>
     </w:p>
     <w:p>
@@ -3259,7 +3271,7 @@
         <mc:AlternateContent>
           <mc:Choice Requires="wps">
             <w:drawing>
-              <wp:anchor behindDoc="0" distT="0" distB="635" distL="0" distR="0" simplePos="0" locked="0" layoutInCell="0" allowOverlap="1" relativeHeight="5">
+              <wp:anchor behindDoc="0" distT="0" distB="635" distL="0" distR="0" simplePos="0" locked="0" layoutInCell="0" allowOverlap="1" relativeHeight="4">
                 <wp:simplePos x="0" y="0"/>
                 <wp:positionH relativeFrom="column">
                   <wp:align>center</wp:align>
@@ -3591,7 +3603,7 @@
         <mc:AlternateContent>
           <mc:Choice Requires="wps">
             <w:drawing>
-              <wp:anchor behindDoc="0" distT="0" distB="0" distL="0" distR="0" simplePos="0" locked="0" layoutInCell="0" allowOverlap="1" relativeHeight="8">
+              <wp:anchor behindDoc="0" distT="0" distB="0" distL="0" distR="0" simplePos="0" locked="0" layoutInCell="0" allowOverlap="1" relativeHeight="7">
                 <wp:simplePos x="0" y="0"/>
                 <wp:positionH relativeFrom="column">
                   <wp:align>center</wp:align>
@@ -3941,7 +3953,7 @@
         <mc:AlternateContent>
           <mc:Choice Requires="wps">
             <w:drawing>
-              <wp:anchor behindDoc="0" distT="0" distB="0" distL="0" distR="0" simplePos="0" locked="0" layoutInCell="0" allowOverlap="1" relativeHeight="11">
+              <wp:anchor behindDoc="0" distT="0" distB="0" distL="0" distR="0" simplePos="0" locked="0" layoutInCell="0" allowOverlap="1" relativeHeight="9">
                 <wp:simplePos x="0" y="0"/>
                 <wp:positionH relativeFrom="column">
                   <wp:align>center</wp:align>
@@ -4147,7 +4159,7 @@
         <mc:AlternateContent>
           <mc:Choice Requires="wps">
             <w:drawing>
-              <wp:anchor behindDoc="0" distT="0" distB="0" distL="0" distR="0" simplePos="0" locked="0" layoutInCell="0" allowOverlap="1" relativeHeight="14">
+              <wp:anchor behindDoc="0" distT="0" distB="0" distL="0" distR="0" simplePos="0" locked="0" layoutInCell="0" allowOverlap="1" relativeHeight="12">
                 <wp:simplePos x="0" y="0"/>
                 <wp:positionH relativeFrom="column">
                   <wp:align>center</wp:align>
@@ -4566,7 +4578,7 @@
         <mc:AlternateContent>
           <mc:Choice Requires="wps">
             <w:drawing>
-              <wp:anchor behindDoc="0" distT="0" distB="0" distL="0" distR="0" simplePos="0" locked="0" layoutInCell="0" allowOverlap="1" relativeHeight="17">
+              <wp:anchor behindDoc="0" distT="0" distB="0" distL="0" distR="0" simplePos="0" locked="0" layoutInCell="0" allowOverlap="1" relativeHeight="14">
                 <wp:simplePos x="0" y="0"/>
                 <wp:positionH relativeFrom="column">
                   <wp:align>center</wp:align>
@@ -4898,7 +4910,7 @@
         <mc:AlternateContent>
           <mc:Choice Requires="wps">
             <w:drawing>
-              <wp:anchor behindDoc="0" distT="0" distB="635" distL="0" distR="0" simplePos="0" locked="0" layoutInCell="0" allowOverlap="1" relativeHeight="20">
+              <wp:anchor behindDoc="0" distT="0" distB="635" distL="0" distR="0" simplePos="0" locked="0" layoutInCell="0" allowOverlap="1" relativeHeight="17">
                 <wp:simplePos x="0" y="0"/>
                 <wp:positionH relativeFrom="column">
                   <wp:align>center</wp:align>
@@ -5230,7 +5242,7 @@
         <mc:AlternateContent>
           <mc:Choice Requires="wps">
             <w:drawing>
-              <wp:anchor behindDoc="0" distT="0" distB="0" distL="0" distR="0" simplePos="0" locked="0" layoutInCell="0" allowOverlap="1" relativeHeight="23">
+              <wp:anchor behindDoc="0" distT="0" distB="0" distL="0" distR="0" simplePos="0" locked="0" layoutInCell="0" allowOverlap="1" relativeHeight="20">
                 <wp:simplePos x="0" y="0"/>
                 <wp:positionH relativeFrom="column">
                   <wp:align>center</wp:align>
@@ -5558,7 +5570,7 @@
         <mc:AlternateContent>
           <mc:Choice Requires="wps">
             <w:drawing>
-              <wp:anchor behindDoc="0" distT="0" distB="0" distL="0" distR="0" simplePos="0" locked="0" layoutInCell="0" allowOverlap="1" relativeHeight="26">
+              <wp:anchor behindDoc="0" distT="0" distB="0" distL="0" distR="0" simplePos="0" locked="0" layoutInCell="0" allowOverlap="1" relativeHeight="22">
                 <wp:simplePos x="0" y="0"/>
                 <wp:positionH relativeFrom="column">
                   <wp:align>center</wp:align>
@@ -5890,7 +5902,7 @@
         <mc:AlternateContent>
           <mc:Choice Requires="wps">
             <w:drawing>
-              <wp:anchor behindDoc="0" distT="0" distB="0" distL="0" distR="0" simplePos="0" locked="0" layoutInCell="0" allowOverlap="1" relativeHeight="29">
+              <wp:anchor behindDoc="0" distT="0" distB="0" distL="0" distR="0" simplePos="0" locked="0" layoutInCell="0" allowOverlap="1" relativeHeight="24">
                 <wp:simplePos x="0" y="0"/>
                 <wp:positionH relativeFrom="column">
                   <wp:align>center</wp:align>
@@ -6080,7 +6092,7 @@
         <mc:AlternateContent>
           <mc:Choice Requires="wps">
             <w:drawing>
-              <wp:anchor behindDoc="0" distT="0" distB="0" distL="0" distR="0" simplePos="0" locked="0" layoutInCell="0" allowOverlap="1" relativeHeight="32">
+              <wp:anchor behindDoc="0" distT="0" distB="0" distL="0" distR="0" simplePos="0" locked="0" layoutInCell="0" allowOverlap="1" relativeHeight="27">
                 <wp:simplePos x="0" y="0"/>
                 <wp:positionH relativeFrom="column">
                   <wp:align>center</wp:align>
@@ -6585,7 +6597,7 @@
         <mc:AlternateContent>
           <mc:Choice Requires="wps">
             <w:drawing>
-              <wp:anchor behindDoc="0" distT="0" distB="0" distL="0" distR="0" simplePos="0" locked="0" layoutInCell="0" allowOverlap="1" relativeHeight="35">
+              <wp:anchor behindDoc="0" distT="0" distB="0" distL="0" distR="0" simplePos="0" locked="0" layoutInCell="0" allowOverlap="1" relativeHeight="29">
                 <wp:simplePos x="0" y="0"/>
                 <wp:positionH relativeFrom="column">
                   <wp:align>center</wp:align>
@@ -7004,7 +7016,7 @@
         <mc:AlternateContent>
           <mc:Choice Requires="wps">
             <w:drawing>
-              <wp:anchor behindDoc="0" distT="0" distB="0" distL="0" distR="0" simplePos="0" locked="0" layoutInCell="0" allowOverlap="1" relativeHeight="38">
+              <wp:anchor behindDoc="0" distT="0" distB="0" distL="0" distR="0" simplePos="0" locked="0" layoutInCell="0" allowOverlap="1" relativeHeight="32">
                 <wp:simplePos x="0" y="0"/>
                 <wp:positionH relativeFrom="column">
                   <wp:align>center</wp:align>
@@ -7211,7 +7223,7 @@
         <mc:AlternateContent>
           <mc:Choice Requires="wps">
             <w:drawing>
-              <wp:anchor behindDoc="0" distT="0" distB="0" distL="0" distR="0" simplePos="0" locked="0" layoutInCell="0" allowOverlap="1" relativeHeight="41">
+              <wp:anchor behindDoc="0" distT="0" distB="0" distL="0" distR="0" simplePos="0" locked="0" layoutInCell="0" allowOverlap="1" relativeHeight="35">
                 <wp:simplePos x="0" y="0"/>
                 <wp:positionH relativeFrom="column">
                   <wp:align>center</wp:align>
@@ -7401,7 +7413,7 @@
         <mc:AlternateContent>
           <mc:Choice Requires="wps">
             <w:drawing>
-              <wp:anchor behindDoc="0" distT="0" distB="0" distL="0" distR="0" simplePos="0" locked="0" layoutInCell="0" allowOverlap="1" relativeHeight="44">
+              <wp:anchor behindDoc="0" distT="0" distB="0" distL="0" distR="0" simplePos="0" locked="0" layoutInCell="0" allowOverlap="1" relativeHeight="37">
                 <wp:simplePos x="0" y="0"/>
                 <wp:positionH relativeFrom="column">
                   <wp:align>center</wp:align>
@@ -7590,7 +7602,7 @@
         <mc:AlternateContent>
           <mc:Choice Requires="wps">
             <w:drawing>
-              <wp:anchor behindDoc="0" distT="0" distB="0" distL="0" distR="0" simplePos="0" locked="0" layoutInCell="0" allowOverlap="1" relativeHeight="47">
+              <wp:anchor behindDoc="0" distT="0" distB="0" distL="0" distR="0" simplePos="0" locked="0" layoutInCell="0" allowOverlap="1" relativeHeight="39">
                 <wp:simplePos x="0" y="0"/>
                 <wp:positionH relativeFrom="column">
                   <wp:align>center</wp:align>
@@ -8091,7 +8103,7 @@
         <mc:AlternateContent>
           <mc:Choice Requires="wps">
             <w:drawing>
-              <wp:anchor behindDoc="0" distT="0" distB="0" distL="0" distR="0" simplePos="0" locked="0" layoutInCell="0" allowOverlap="1" relativeHeight="50">
+              <wp:anchor behindDoc="0" distT="0" distB="0" distL="0" distR="0" simplePos="0" locked="0" layoutInCell="0" allowOverlap="1" relativeHeight="43">
                 <wp:simplePos x="0" y="0"/>
                 <wp:positionH relativeFrom="column">
                   <wp:align>center</wp:align>
@@ -8281,7 +8293,7 @@
         <mc:AlternateContent>
           <mc:Choice Requires="wps">
             <w:drawing>
-              <wp:anchor behindDoc="0" distT="0" distB="635" distL="0" distR="0" simplePos="0" locked="0" layoutInCell="0" allowOverlap="1" relativeHeight="53">
+              <wp:anchor behindDoc="0" distT="0" distB="635" distL="0" distR="0" simplePos="0" locked="0" layoutInCell="0" allowOverlap="1" relativeHeight="45">
                 <wp:simplePos x="0" y="0"/>
                 <wp:positionH relativeFrom="column">
                   <wp:align>center</wp:align>
@@ -8471,7 +8483,7 @@
         <mc:AlternateContent>
           <mc:Choice Requires="wps">
             <w:drawing>
-              <wp:anchor behindDoc="0" distT="0" distB="0" distL="0" distR="0" simplePos="0" locked="0" layoutInCell="0" allowOverlap="1" relativeHeight="56">
+              <wp:anchor behindDoc="0" distT="0" distB="0" distL="0" distR="0" simplePos="0" locked="0" layoutInCell="0" allowOverlap="1" relativeHeight="47">
                 <wp:simplePos x="0" y="0"/>
                 <wp:positionH relativeFrom="column">
                   <wp:align>center</wp:align>
@@ -9006,7 +9018,7 @@
         <mc:AlternateContent>
           <mc:Choice Requires="wps">
             <w:drawing>
-              <wp:anchor behindDoc="0" distT="0" distB="0" distL="0" distR="0" simplePos="0" locked="0" layoutInCell="0" allowOverlap="1" relativeHeight="59">
+              <wp:anchor behindDoc="0" distT="0" distB="0" distL="0" distR="0" simplePos="0" locked="0" layoutInCell="0" allowOverlap="1" relativeHeight="50">
                 <wp:simplePos x="0" y="0"/>
                 <wp:positionH relativeFrom="column">
                   <wp:align>center</wp:align>
@@ -9196,7 +9208,7 @@
         <mc:AlternateContent>
           <mc:Choice Requires="wps">
             <w:drawing>
-              <wp:anchor behindDoc="0" distT="0" distB="635" distL="0" distR="0" simplePos="0" locked="0" layoutInCell="0" allowOverlap="1" relativeHeight="62">
+              <wp:anchor behindDoc="0" distT="0" distB="635" distL="0" distR="0" simplePos="0" locked="0" layoutInCell="0" allowOverlap="1" relativeHeight="52">
                 <wp:simplePos x="0" y="0"/>
                 <wp:positionH relativeFrom="column">
                   <wp:align>center</wp:align>
@@ -9386,7 +9398,7 @@
         <mc:AlternateContent>
           <mc:Choice Requires="wps">
             <w:drawing>
-              <wp:anchor behindDoc="0" distT="0" distB="0" distL="0" distR="0" simplePos="0" locked="0" layoutInCell="0" allowOverlap="1" relativeHeight="65">
+              <wp:anchor behindDoc="0" distT="0" distB="0" distL="0" distR="0" simplePos="0" locked="0" layoutInCell="0" allowOverlap="1" relativeHeight="55">
                 <wp:simplePos x="0" y="0"/>
                 <wp:positionH relativeFrom="column">
                   <wp:align>center</wp:align>
@@ -9953,7 +9965,7 @@
         <mc:AlternateContent>
           <mc:Choice Requires="wps">
             <w:drawing>
-              <wp:anchor behindDoc="0" distT="0" distB="0" distL="0" distR="0" simplePos="0" locked="0" layoutInCell="0" allowOverlap="1" relativeHeight="68">
+              <wp:anchor behindDoc="0" distT="0" distB="0" distL="0" distR="0" simplePos="0" locked="0" layoutInCell="0" allowOverlap="1" relativeHeight="58">
                 <wp:simplePos x="0" y="0"/>
                 <wp:positionH relativeFrom="column">
                   <wp:align>center</wp:align>
@@ -10143,7 +10155,7 @@
         <mc:AlternateContent>
           <mc:Choice Requires="wps">
             <w:drawing>
-              <wp:anchor behindDoc="0" distT="0" distB="0" distL="0" distR="0" simplePos="0" locked="0" layoutInCell="0" allowOverlap="1" relativeHeight="71">
+              <wp:anchor behindDoc="0" distT="0" distB="0" distL="0" distR="0" simplePos="0" locked="0" layoutInCell="0" allowOverlap="1" relativeHeight="61">
                 <wp:simplePos x="0" y="0"/>
                 <wp:positionH relativeFrom="column">
                   <wp:align>center</wp:align>
@@ -10333,7 +10345,7 @@
         <mc:AlternateContent>
           <mc:Choice Requires="wps">
             <w:drawing>
-              <wp:anchor behindDoc="0" distT="0" distB="0" distL="0" distR="0" simplePos="0" locked="0" layoutInCell="0" allowOverlap="1" relativeHeight="74">
+              <wp:anchor behindDoc="0" distT="0" distB="0" distL="0" distR="0" simplePos="0" locked="0" layoutInCell="0" allowOverlap="1" relativeHeight="63">
                 <wp:simplePos x="0" y="0"/>
                 <wp:positionH relativeFrom="column">
                   <wp:align>center</wp:align>
@@ -10523,7 +10535,7 @@
         <mc:AlternateContent>
           <mc:Choice Requires="wps">
             <w:drawing>
-              <wp:anchor behindDoc="0" distT="0" distB="0" distL="0" distR="0" simplePos="0" locked="0" layoutInCell="0" allowOverlap="1" relativeHeight="77">
+              <wp:anchor behindDoc="0" distT="0" distB="0" distL="0" distR="0" simplePos="0" locked="0" layoutInCell="0" allowOverlap="1" relativeHeight="65">
                 <wp:simplePos x="0" y="0"/>
                 <wp:positionH relativeFrom="column">
                   <wp:align>center</wp:align>
@@ -10971,7 +10983,7 @@
         <mc:AlternateContent>
           <mc:Choice Requires="wps">
             <w:drawing>
-              <wp:anchor behindDoc="0" distT="0" distB="0" distL="0" distR="0" simplePos="0" locked="0" layoutInCell="0" allowOverlap="1" relativeHeight="80">
+              <wp:anchor behindDoc="0" distT="0" distB="0" distL="0" distR="0" simplePos="0" locked="0" layoutInCell="0" allowOverlap="1" relativeHeight="68">
                 <wp:simplePos x="0" y="0"/>
                 <wp:positionH relativeFrom="column">
                   <wp:align>center</wp:align>
@@ -11161,7 +11173,7 @@
         <mc:AlternateContent>
           <mc:Choice Requires="wps">
             <w:drawing>
-              <wp:anchor behindDoc="0" distT="0" distB="0" distL="0" distR="0" simplePos="0" locked="0" layoutInCell="0" allowOverlap="1" relativeHeight="83">
+              <wp:anchor behindDoc="0" distT="0" distB="0" distL="0" distR="0" simplePos="0" locked="0" layoutInCell="0" allowOverlap="1" relativeHeight="70">
                 <wp:simplePos x="0" y="0"/>
                 <wp:positionH relativeFrom="column">
                   <wp:align>center</wp:align>
@@ -11351,7 +11363,7 @@
         <mc:AlternateContent>
           <mc:Choice Requires="wps">
             <w:drawing>
-              <wp:anchor behindDoc="0" distT="0" distB="0" distL="0" distR="0" simplePos="0" locked="0" layoutInCell="0" allowOverlap="1" relativeHeight="86">
+              <wp:anchor behindDoc="0" distT="0" distB="0" distL="0" distR="0" simplePos="0" locked="0" layoutInCell="0" allowOverlap="1" relativeHeight="72">
                 <wp:simplePos x="0" y="0"/>
                 <wp:positionH relativeFrom="column">
                   <wp:align>center</wp:align>
@@ -11541,7 +11553,7 @@
         <mc:AlternateContent>
           <mc:Choice Requires="wps">
             <w:drawing>
-              <wp:anchor behindDoc="0" distT="0" distB="0" distL="0" distR="0" simplePos="0" locked="0" layoutInCell="0" allowOverlap="1" relativeHeight="89">
+              <wp:anchor behindDoc="0" distT="0" distB="0" distL="0" distR="0" simplePos="0" locked="0" layoutInCell="0" allowOverlap="1" relativeHeight="75">
                 <wp:simplePos x="0" y="0"/>
                 <wp:positionH relativeFrom="column">
                   <wp:align>center</wp:align>
@@ -11731,7 +11743,7 @@
         <mc:AlternateContent>
           <mc:Choice Requires="wps">
             <w:drawing>
-              <wp:anchor behindDoc="0" distT="0" distB="0" distL="0" distR="0" simplePos="0" locked="0" layoutInCell="0" allowOverlap="1" relativeHeight="92">
+              <wp:anchor behindDoc="0" distT="0" distB="0" distL="0" distR="0" simplePos="0" locked="0" layoutInCell="0" allowOverlap="1" relativeHeight="77">
                 <wp:simplePos x="0" y="0"/>
                 <wp:positionH relativeFrom="column">
                   <wp:align>center</wp:align>
@@ -12295,7 +12307,7 @@
         <mc:AlternateContent>
           <mc:Choice Requires="wps">
             <w:drawing>
-              <wp:anchor behindDoc="0" distT="0" distB="0" distL="0" distR="0" simplePos="0" locked="0" layoutInCell="0" allowOverlap="1" relativeHeight="95">
+              <wp:anchor behindDoc="0" distT="0" distB="0" distL="0" distR="0" simplePos="0" locked="0" layoutInCell="0" allowOverlap="1" relativeHeight="79">
                 <wp:simplePos x="0" y="0"/>
                 <wp:positionH relativeFrom="column">
                   <wp:align>center</wp:align>
@@ -12485,7 +12497,7 @@
         <mc:AlternateContent>
           <mc:Choice Requires="wps">
             <w:drawing>
-              <wp:anchor behindDoc="0" distT="0" distB="0" distL="0" distR="0" simplePos="0" locked="0" layoutInCell="0" allowOverlap="1" relativeHeight="98">
+              <wp:anchor behindDoc="0" distT="0" distB="0" distL="0" distR="0" simplePos="0" locked="0" layoutInCell="0" allowOverlap="1" relativeHeight="82">
                 <wp:simplePos x="0" y="0"/>
                 <wp:positionH relativeFrom="column">
                   <wp:align>center</wp:align>
@@ -12675,7 +12687,7 @@
         <mc:AlternateContent>
           <mc:Choice Requires="wps">
             <w:drawing>
-              <wp:anchor behindDoc="0" distT="0" distB="0" distL="0" distR="0" simplePos="0" locked="0" layoutInCell="0" allowOverlap="1" relativeHeight="101">
+              <wp:anchor behindDoc="0" distT="0" distB="0" distL="0" distR="0" simplePos="0" locked="0" layoutInCell="0" allowOverlap="1" relativeHeight="84">
                 <wp:simplePos x="0" y="0"/>
                 <wp:positionH relativeFrom="column">
                   <wp:align>center</wp:align>
@@ -13239,7 +13251,7 @@
         <mc:AlternateContent>
           <mc:Choice Requires="wps">
             <w:drawing>
-              <wp:anchor behindDoc="0" distT="0" distB="0" distL="0" distR="0" simplePos="0" locked="0" layoutInCell="0" allowOverlap="1" relativeHeight="104">
+              <wp:anchor behindDoc="0" distT="0" distB="0" distL="0" distR="0" simplePos="0" locked="0" layoutInCell="0" allowOverlap="1" relativeHeight="87">
                 <wp:simplePos x="0" y="0"/>
                 <wp:positionH relativeFrom="column">
                   <wp:align>center</wp:align>
@@ -13429,7 +13441,7 @@
         <mc:AlternateContent>
           <mc:Choice Requires="wps">
             <w:drawing>
-              <wp:anchor behindDoc="0" distT="0" distB="0" distL="0" distR="0" simplePos="0" locked="0" layoutInCell="0" allowOverlap="1" relativeHeight="107">
+              <wp:anchor behindDoc="0" distT="0" distB="0" distL="0" distR="0" simplePos="0" locked="0" layoutInCell="0" allowOverlap="1" relativeHeight="89">
                 <wp:simplePos x="0" y="0"/>
                 <wp:positionH relativeFrom="column">
                   <wp:align>center</wp:align>
@@ -13619,7 +13631,7 @@
         <mc:AlternateContent>
           <mc:Choice Requires="wps">
             <w:drawing>
-              <wp:anchor behindDoc="0" distT="0" distB="0" distL="0" distR="0" simplePos="0" locked="0" layoutInCell="0" allowOverlap="1" relativeHeight="110">
+              <wp:anchor behindDoc="0" distT="0" distB="0" distL="0" distR="0" simplePos="0" locked="0" layoutInCell="0" allowOverlap="1" relativeHeight="92">
                 <wp:simplePos x="0" y="0"/>
                 <wp:positionH relativeFrom="column">
                   <wp:align>center</wp:align>
@@ -13809,7 +13821,7 @@
         <mc:AlternateContent>
           <mc:Choice Requires="wps">
             <w:drawing>
-              <wp:anchor behindDoc="0" distT="0" distB="0" distL="0" distR="0" simplePos="0" locked="0" layoutInCell="0" allowOverlap="1" relativeHeight="113">
+              <wp:anchor behindDoc="0" distT="0" distB="0" distL="0" distR="0" simplePos="0" locked="0" layoutInCell="0" allowOverlap="1" relativeHeight="94">
                 <wp:simplePos x="0" y="0"/>
                 <wp:positionH relativeFrom="column">
                   <wp:align>center</wp:align>
@@ -14286,7 +14298,7 @@
         <mc:AlternateContent>
           <mc:Choice Requires="wps">
             <w:drawing>
-              <wp:anchor behindDoc="0" distT="0" distB="0" distL="0" distR="0" simplePos="0" locked="0" layoutInCell="0" allowOverlap="1" relativeHeight="116">
+              <wp:anchor behindDoc="0" distT="0" distB="0" distL="0" distR="0" simplePos="0" locked="0" layoutInCell="0" allowOverlap="1" relativeHeight="97">
                 <wp:simplePos x="0" y="0"/>
                 <wp:positionH relativeFrom="column">
                   <wp:align>center</wp:align>
@@ -14476,7 +14488,7 @@
         <mc:AlternateContent>
           <mc:Choice Requires="wps">
             <w:drawing>
-              <wp:anchor behindDoc="0" distT="0" distB="0" distL="0" distR="0" simplePos="0" locked="0" layoutInCell="0" allowOverlap="1" relativeHeight="119">
+              <wp:anchor behindDoc="0" distT="0" distB="0" distL="0" distR="0" simplePos="0" locked="0" layoutInCell="0" allowOverlap="1" relativeHeight="99">
                 <wp:simplePos x="0" y="0"/>
                 <wp:positionH relativeFrom="column">
                   <wp:align>center</wp:align>
@@ -15069,7 +15081,7 @@
         <mc:AlternateContent>
           <mc:Choice Requires="wps">
             <w:drawing>
-              <wp:anchor behindDoc="0" distT="0" distB="0" distL="0" distR="0" simplePos="0" locked="0" layoutInCell="0" allowOverlap="1" relativeHeight="122">
+              <wp:anchor behindDoc="0" distT="0" distB="0" distL="0" distR="0" simplePos="0" locked="0" layoutInCell="0" allowOverlap="1" relativeHeight="102">
                 <wp:simplePos x="0" y="0"/>
                 <wp:positionH relativeFrom="column">
                   <wp:align>center</wp:align>
@@ -15259,7 +15271,7 @@
         <mc:AlternateContent>
           <mc:Choice Requires="wps">
             <w:drawing>
-              <wp:anchor behindDoc="0" distT="0" distB="635" distL="0" distR="0" simplePos="0" locked="0" layoutInCell="0" allowOverlap="1" relativeHeight="125">
+              <wp:anchor behindDoc="0" distT="0" distB="635" distL="0" distR="0" simplePos="0" locked="0" layoutInCell="0" allowOverlap="1" relativeHeight="104">
                 <wp:simplePos x="0" y="0"/>
                 <wp:positionH relativeFrom="column">
                   <wp:align>center</wp:align>
@@ -15616,7 +15628,7 @@
         <mc:AlternateContent>
           <mc:Choice Requires="wps">
             <w:drawing>
-              <wp:anchor behindDoc="0" distT="0" distB="0" distL="0" distR="0" simplePos="0" locked="0" layoutInCell="0" allowOverlap="1" relativeHeight="128">
+              <wp:anchor behindDoc="0" distT="0" distB="0" distL="0" distR="0" simplePos="0" locked="0" layoutInCell="0" allowOverlap="1" relativeHeight="107">
                 <wp:simplePos x="0" y="0"/>
                 <wp:positionH relativeFrom="column">
                   <wp:align>center</wp:align>
@@ -15806,7 +15818,7 @@
         <mc:AlternateContent>
           <mc:Choice Requires="wps">
             <w:drawing>
-              <wp:anchor behindDoc="0" distT="0" distB="635" distL="0" distR="0" simplePos="0" locked="0" layoutInCell="0" allowOverlap="1" relativeHeight="131">
+              <wp:anchor behindDoc="0" distT="0" distB="635" distL="0" distR="0" simplePos="0" locked="0" layoutInCell="0" allowOverlap="1" relativeHeight="109">
                 <wp:simplePos x="0" y="0"/>
                 <wp:positionH relativeFrom="column">
                   <wp:align>center</wp:align>
@@ -15996,7 +16008,7 @@
         <mc:AlternateContent>
           <mc:Choice Requires="wps">
             <w:drawing>
-              <wp:anchor behindDoc="0" distT="0" distB="0" distL="0" distR="0" simplePos="0" locked="0" layoutInCell="0" allowOverlap="1" relativeHeight="134">
+              <wp:anchor behindDoc="0" distT="0" distB="0" distL="0" distR="0" simplePos="0" locked="0" layoutInCell="0" allowOverlap="1" relativeHeight="112">
                 <wp:simplePos x="0" y="0"/>
                 <wp:positionH relativeFrom="column">
                   <wp:align>center</wp:align>
@@ -16202,7 +16214,7 @@
         <mc:AlternateContent>
           <mc:Choice Requires="wps">
             <w:drawing>
-              <wp:anchor behindDoc="0" distT="0" distB="0" distL="0" distR="0" simplePos="0" locked="0" layoutInCell="0" allowOverlap="1" relativeHeight="137">
+              <wp:anchor behindDoc="0" distT="0" distB="0" distL="0" distR="0" simplePos="0" locked="0" layoutInCell="0" allowOverlap="1" relativeHeight="114">
                 <wp:simplePos x="0" y="0"/>
                 <wp:positionH relativeFrom="column">
                   <wp:align>center</wp:align>
@@ -16394,7 +16406,7 @@
         <mc:AlternateContent>
           <mc:Choice Requires="wps">
             <w:drawing>
-              <wp:anchor behindDoc="0" distT="0" distB="0" distL="0" distR="0" simplePos="0" locked="0" layoutInCell="0" allowOverlap="1" relativeHeight="140">
+              <wp:anchor behindDoc="0" distT="0" distB="0" distL="0" distR="0" simplePos="0" locked="0" layoutInCell="0" allowOverlap="1" relativeHeight="117">
                 <wp:simplePos x="0" y="0"/>
                 <wp:positionH relativeFrom="column">
                   <wp:align>center</wp:align>
@@ -16600,7 +16612,7 @@
         <mc:AlternateContent>
           <mc:Choice Requires="wps">
             <w:drawing>
-              <wp:anchor behindDoc="0" distT="0" distB="0" distL="0" distR="0" simplePos="0" locked="0" layoutInCell="0" allowOverlap="1" relativeHeight="143">
+              <wp:anchor behindDoc="0" distT="0" distB="0" distL="0" distR="0" simplePos="0" locked="0" layoutInCell="0" allowOverlap="1" relativeHeight="119">
                 <wp:simplePos x="0" y="0"/>
                 <wp:positionH relativeFrom="column">
                   <wp:align>center</wp:align>
@@ -17002,7 +17014,7 @@
         <mc:AlternateContent>
           <mc:Choice Requires="wps">
             <w:drawing>
-              <wp:anchor behindDoc="0" distT="0" distB="0" distL="0" distR="0" simplePos="0" locked="0" layoutInCell="0" allowOverlap="1" relativeHeight="146">
+              <wp:anchor behindDoc="0" distT="0" distB="0" distL="0" distR="0" simplePos="0" locked="0" layoutInCell="0" allowOverlap="1" relativeHeight="122">
                 <wp:simplePos x="0" y="0"/>
                 <wp:positionH relativeFrom="column">
                   <wp:align>center</wp:align>
@@ -17192,7 +17204,7 @@
         <mc:AlternateContent>
           <mc:Choice Requires="wps">
             <w:drawing>
-              <wp:anchor behindDoc="0" distT="0" distB="0" distL="0" distR="0" simplePos="0" locked="0" layoutInCell="0" allowOverlap="1" relativeHeight="149">
+              <wp:anchor behindDoc="0" distT="0" distB="0" distL="0" distR="0" simplePos="0" locked="0" layoutInCell="0" allowOverlap="1" relativeHeight="124">
                 <wp:simplePos x="0" y="0"/>
                 <wp:positionH relativeFrom="column">
                   <wp:align>center</wp:align>
@@ -17382,7 +17394,7 @@
         <mc:AlternateContent>
           <mc:Choice Requires="wps">
             <w:drawing>
-              <wp:anchor behindDoc="0" distT="0" distB="0" distL="0" distR="0" simplePos="0" locked="0" layoutInCell="0" allowOverlap="1" relativeHeight="152">
+              <wp:anchor behindDoc="0" distT="0" distB="0" distL="0" distR="0" simplePos="0" locked="0" layoutInCell="0" allowOverlap="1" relativeHeight="127">
                 <wp:simplePos x="0" y="0"/>
                 <wp:positionH relativeFrom="column">
                   <wp:align>center</wp:align>
@@ -17572,7 +17584,7 @@
         <mc:AlternateContent>
           <mc:Choice Requires="wps">
             <w:drawing>
-              <wp:anchor behindDoc="0" distT="0" distB="0" distL="0" distR="0" simplePos="0" locked="0" layoutInCell="0" allowOverlap="1" relativeHeight="155">
+              <wp:anchor behindDoc="0" distT="0" distB="0" distL="0" distR="0" simplePos="0" locked="0" layoutInCell="0" allowOverlap="1" relativeHeight="129">
                 <wp:simplePos x="0" y="0"/>
                 <wp:positionH relativeFrom="column">
                   <wp:align>center</wp:align>
@@ -17762,7 +17774,7 @@
         <mc:AlternateContent>
           <mc:Choice Requires="wps">
             <w:drawing>
-              <wp:anchor behindDoc="0" distT="0" distB="0" distL="0" distR="0" simplePos="0" locked="0" layoutInCell="0" allowOverlap="1" relativeHeight="158">
+              <wp:anchor behindDoc="0" distT="0" distB="0" distL="0" distR="0" simplePos="0" locked="0" layoutInCell="0" allowOverlap="1" relativeHeight="132">
                 <wp:simplePos x="0" y="0"/>
                 <wp:positionH relativeFrom="column">
                   <wp:align>center</wp:align>
@@ -17952,7 +17964,7 @@
         <mc:AlternateContent>
           <mc:Choice Requires="wps">
             <w:drawing>
-              <wp:anchor behindDoc="0" distT="0" distB="0" distL="0" distR="0" simplePos="0" locked="0" layoutInCell="0" allowOverlap="1" relativeHeight="161">
+              <wp:anchor behindDoc="0" distT="0" distB="0" distL="0" distR="0" simplePos="0" locked="0" layoutInCell="0" allowOverlap="1" relativeHeight="134">
                 <wp:simplePos x="0" y="0"/>
                 <wp:positionH relativeFrom="column">
                   <wp:align>center</wp:align>
@@ -18353,7 +18365,7 @@
         <mc:AlternateContent>
           <mc:Choice Requires="wps">
             <w:drawing>
-              <wp:anchor behindDoc="0" distT="0" distB="0" distL="0" distR="0" simplePos="0" locked="0" layoutInCell="0" allowOverlap="1" relativeHeight="164">
+              <wp:anchor behindDoc="0" distT="0" distB="0" distL="0" distR="0" simplePos="0" locked="0" layoutInCell="0" allowOverlap="1" relativeHeight="137">
                 <wp:simplePos x="0" y="0"/>
                 <wp:positionH relativeFrom="column">
                   <wp:align>center</wp:align>
@@ -18543,7 +18555,7 @@
         <mc:AlternateContent>
           <mc:Choice Requires="wps">
             <w:drawing>
-              <wp:anchor behindDoc="0" distT="0" distB="635" distL="0" distR="0" simplePos="0" locked="0" layoutInCell="0" allowOverlap="1" relativeHeight="167">
+              <wp:anchor behindDoc="0" distT="0" distB="635" distL="0" distR="0" simplePos="0" locked="0" layoutInCell="0" allowOverlap="1" relativeHeight="139">
                 <wp:simplePos x="0" y="0"/>
                 <wp:positionH relativeFrom="column">
                   <wp:align>center</wp:align>
@@ -18733,7 +18745,7 @@
         <mc:AlternateContent>
           <mc:Choice Requires="wps">
             <w:drawing>
-              <wp:anchor behindDoc="0" distT="0" distB="0" distL="0" distR="0" simplePos="0" locked="0" layoutInCell="0" allowOverlap="1" relativeHeight="170">
+              <wp:anchor behindDoc="0" distT="0" distB="0" distL="0" distR="0" simplePos="0" locked="0" layoutInCell="0" allowOverlap="1" relativeHeight="142">
                 <wp:simplePos x="0" y="0"/>
                 <wp:positionH relativeFrom="column">
                   <wp:align>center</wp:align>
@@ -18923,7 +18935,7 @@
         <mc:AlternateContent>
           <mc:Choice Requires="wps">
             <w:drawing>
-              <wp:anchor behindDoc="0" distT="0" distB="0" distL="0" distR="0" simplePos="0" locked="0" layoutInCell="0" allowOverlap="1" relativeHeight="173">
+              <wp:anchor behindDoc="0" distT="0" distB="0" distL="0" distR="0" simplePos="0" locked="0" layoutInCell="0" allowOverlap="1" relativeHeight="144">
                 <wp:simplePos x="0" y="0"/>
                 <wp:positionH relativeFrom="column">
                   <wp:align>center</wp:align>
@@ -19113,7 +19125,7 @@
         <mc:AlternateContent>
           <mc:Choice Requires="wps">
             <w:drawing>
-              <wp:anchor behindDoc="0" distT="0" distB="0" distL="0" distR="0" simplePos="0" locked="0" layoutInCell="0" allowOverlap="1" relativeHeight="176">
+              <wp:anchor behindDoc="0" distT="0" distB="0" distL="0" distR="0" simplePos="0" locked="0" layoutInCell="0" allowOverlap="1" relativeHeight="147">
                 <wp:simplePos x="0" y="0"/>
                 <wp:positionH relativeFrom="column">
                   <wp:align>center</wp:align>
@@ -19488,7 +19500,7 @@
         <mc:AlternateContent>
           <mc:Choice Requires="wps">
             <w:drawing>
-              <wp:anchor behindDoc="0" distT="0" distB="0" distL="0" distR="0" simplePos="0" locked="0" layoutInCell="0" allowOverlap="1" relativeHeight="179">
+              <wp:anchor behindDoc="0" distT="0" distB="0" distL="0" distR="0" simplePos="0" locked="0" layoutInCell="0" allowOverlap="1" relativeHeight="149">
                 <wp:simplePos x="0" y="0"/>
                 <wp:positionH relativeFrom="column">
                   <wp:align>center</wp:align>
@@ -19678,7 +19690,7 @@
         <mc:AlternateContent>
           <mc:Choice Requires="wps">
             <w:drawing>
-              <wp:anchor behindDoc="0" distT="0" distB="0" distL="0" distR="0" simplePos="0" locked="0" layoutInCell="0" allowOverlap="1" relativeHeight="182">
+              <wp:anchor behindDoc="0" distT="0" distB="0" distL="0" distR="0" simplePos="0" locked="0" layoutInCell="0" allowOverlap="1" relativeHeight="152">
                 <wp:simplePos x="0" y="0"/>
                 <wp:positionH relativeFrom="column">
                   <wp:align>center</wp:align>
@@ -19868,7 +19880,7 @@
         <mc:AlternateContent>
           <mc:Choice Requires="wps">
             <w:drawing>
-              <wp:anchor behindDoc="0" distT="0" distB="0" distL="0" distR="0" simplePos="0" locked="0" layoutInCell="0" allowOverlap="1" relativeHeight="185">
+              <wp:anchor behindDoc="0" distT="0" distB="0" distL="0" distR="0" simplePos="0" locked="0" layoutInCell="0" allowOverlap="1" relativeHeight="154">
                 <wp:simplePos x="0" y="0"/>
                 <wp:positionH relativeFrom="column">
                   <wp:align>center</wp:align>
@@ -20211,7 +20223,7 @@
         <mc:AlternateContent>
           <mc:Choice Requires="wps">
             <w:drawing>
-              <wp:anchor behindDoc="0" distT="0" distB="0" distL="0" distR="0" simplePos="0" locked="0" layoutInCell="0" allowOverlap="1" relativeHeight="188">
+              <wp:anchor behindDoc="0" distT="0" distB="0" distL="0" distR="0" simplePos="0" locked="0" layoutInCell="0" allowOverlap="1" relativeHeight="157">
                 <wp:simplePos x="0" y="0"/>
                 <wp:positionH relativeFrom="column">
                   <wp:align>center</wp:align>
@@ -20401,7 +20413,7 @@
         <mc:AlternateContent>
           <mc:Choice Requires="wps">
             <w:drawing>
-              <wp:anchor behindDoc="0" distT="0" distB="635" distL="0" distR="0" simplePos="0" locked="0" layoutInCell="0" allowOverlap="1" relativeHeight="191">
+              <wp:anchor behindDoc="0" distT="0" distB="635" distL="0" distR="0" simplePos="0" locked="0" layoutInCell="0" allowOverlap="1" relativeHeight="159">
                 <wp:simplePos x="0" y="0"/>
                 <wp:positionH relativeFrom="column">
                   <wp:align>center</wp:align>
@@ -20607,7 +20619,7 @@
         <mc:AlternateContent>
           <mc:Choice Requires="wps">
             <w:drawing>
-              <wp:anchor behindDoc="0" distT="0" distB="0" distL="0" distR="0" simplePos="0" locked="0" layoutInCell="0" allowOverlap="1" relativeHeight="194">
+              <wp:anchor behindDoc="0" distT="0" distB="0" distL="0" distR="0" simplePos="0" locked="0" layoutInCell="0" allowOverlap="1" relativeHeight="162">
                 <wp:simplePos x="0" y="0"/>
                 <wp:positionH relativeFrom="column">
                   <wp:align>center</wp:align>
@@ -20813,7 +20825,7 @@
         <mc:AlternateContent>
           <mc:Choice Requires="wps">
             <w:drawing>
-              <wp:anchor behindDoc="0" distT="0" distB="0" distL="0" distR="0" simplePos="0" locked="0" layoutInCell="0" allowOverlap="1" relativeHeight="197">
+              <wp:anchor behindDoc="0" distT="0" distB="0" distL="0" distR="0" simplePos="0" locked="0" layoutInCell="0" allowOverlap="1" relativeHeight="164">
                 <wp:simplePos x="0" y="0"/>
                 <wp:positionH relativeFrom="column">
                   <wp:align>center</wp:align>
@@ -21019,7 +21031,7 @@
         <mc:AlternateContent>
           <mc:Choice Requires="wps">
             <w:drawing>
-              <wp:anchor behindDoc="0" distT="0" distB="0" distL="0" distR="0" simplePos="0" locked="0" layoutInCell="0" allowOverlap="1" relativeHeight="200">
+              <wp:anchor behindDoc="0" distT="0" distB="0" distL="0" distR="0" simplePos="0" locked="0" layoutInCell="0" allowOverlap="1" relativeHeight="167">
                 <wp:simplePos x="0" y="0"/>
                 <wp:positionH relativeFrom="column">
                   <wp:align>center</wp:align>
@@ -21391,7 +21403,7 @@
         <mc:AlternateContent>
           <mc:Choice Requires="wps">
             <w:drawing>
-              <wp:anchor behindDoc="0" distT="0" distB="635" distL="0" distR="0" simplePos="0" locked="0" layoutInCell="0" allowOverlap="1" relativeHeight="203">
+              <wp:anchor behindDoc="0" distT="0" distB="635" distL="0" distR="0" simplePos="0" locked="0" layoutInCell="0" allowOverlap="1" relativeHeight="169">
                 <wp:simplePos x="0" y="0"/>
                 <wp:positionH relativeFrom="column">
                   <wp:align>center</wp:align>
@@ -21581,7 +21593,7 @@
         <mc:AlternateContent>
           <mc:Choice Requires="wps">
             <w:drawing>
-              <wp:anchor behindDoc="0" distT="0" distB="0" distL="0" distR="0" simplePos="0" locked="0" layoutInCell="0" allowOverlap="1" relativeHeight="206">
+              <wp:anchor behindDoc="0" distT="0" distB="0" distL="0" distR="0" simplePos="0" locked="0" layoutInCell="0" allowOverlap="1" relativeHeight="172">
                 <wp:simplePos x="0" y="0"/>
                 <wp:positionH relativeFrom="column">
                   <wp:align>center</wp:align>
@@ -21789,7 +21801,7 @@
         <mc:AlternateContent>
           <mc:Choice Requires="wps">
             <w:drawing>
-              <wp:anchor behindDoc="0" distT="0" distB="0" distL="0" distR="0" simplePos="0" locked="0" layoutInCell="0" allowOverlap="1" relativeHeight="209">
+              <wp:anchor behindDoc="0" distT="0" distB="0" distL="0" distR="0" simplePos="0" locked="0" layoutInCell="0" allowOverlap="1" relativeHeight="174">
                 <wp:simplePos x="0" y="0"/>
                 <wp:positionH relativeFrom="column">
                   <wp:align>center</wp:align>
@@ -22163,7 +22175,7 @@
         <mc:AlternateContent>
           <mc:Choice Requires="wps">
             <w:drawing>
-              <wp:anchor behindDoc="0" distT="0" distB="0" distL="0" distR="0" simplePos="0" locked="0" layoutInCell="0" allowOverlap="1" relativeHeight="212">
+              <wp:anchor behindDoc="0" distT="0" distB="0" distL="0" distR="0" simplePos="0" locked="0" layoutInCell="0" allowOverlap="1" relativeHeight="177">
                 <wp:simplePos x="0" y="0"/>
                 <wp:positionH relativeFrom="column">
                   <wp:align>center</wp:align>
@@ -22696,7 +22708,7 @@
         <mc:AlternateContent>
           <mc:Choice Requires="wps">
             <w:drawing>
-              <wp:anchor behindDoc="0" distT="0" distB="0" distL="0" distR="0" simplePos="0" locked="0" layoutInCell="0" allowOverlap="1" relativeHeight="215">
+              <wp:anchor behindDoc="0" distT="0" distB="0" distL="0" distR="0" simplePos="0" locked="0" layoutInCell="0" allowOverlap="1" relativeHeight="179">
                 <wp:simplePos x="0" y="0"/>
                 <wp:positionH relativeFrom="column">
                   <wp:align>center</wp:align>
@@ -22902,7 +22914,7 @@
         <mc:AlternateContent>
           <mc:Choice Requires="wps">
             <w:drawing>
-              <wp:anchor behindDoc="0" distT="0" distB="635" distL="0" distR="0" simplePos="0" locked="0" layoutInCell="0" allowOverlap="1" relativeHeight="218">
+              <wp:anchor behindDoc="0" distT="0" distB="635" distL="0" distR="0" simplePos="0" locked="0" layoutInCell="0" allowOverlap="1" relativeHeight="182">
                 <wp:simplePos x="0" y="0"/>
                 <wp:positionH relativeFrom="column">
                   <wp:align>center</wp:align>
@@ -23108,7 +23120,7 @@
         <mc:AlternateContent>
           <mc:Choice Requires="wps">
             <w:drawing>
-              <wp:anchor behindDoc="0" distT="0" distB="0" distL="0" distR="0" simplePos="0" locked="0" layoutInCell="0" allowOverlap="1" relativeHeight="221">
+              <wp:anchor behindDoc="0" distT="0" distB="0" distL="0" distR="0" simplePos="0" locked="0" layoutInCell="0" allowOverlap="1" relativeHeight="184">
                 <wp:simplePos x="0" y="0"/>
                 <wp:positionH relativeFrom="column">
                   <wp:align>center</wp:align>
@@ -23480,7 +23492,7 @@
         <mc:AlternateContent>
           <mc:Choice Requires="wps">
             <w:drawing>
-              <wp:anchor behindDoc="0" distT="0" distB="0" distL="0" distR="0" simplePos="0" locked="0" layoutInCell="0" allowOverlap="1" relativeHeight="224">
+              <wp:anchor behindDoc="0" distT="0" distB="0" distL="0" distR="0" simplePos="0" locked="0" layoutInCell="0" allowOverlap="1" relativeHeight="187">
                 <wp:simplePos x="0" y="0"/>
                 <wp:positionH relativeFrom="column">
                   <wp:align>center</wp:align>
@@ -24146,6 +24158,7 @@
     <w:p>
       <w:pPr>
         <w:pStyle w:val="Heading3"/>
+        <w:spacing w:before="0" w:after="80"/>
         <w:rPr/>
       </w:pPr>
       <w:bookmarkStart w:id="162" w:name="__RefHeading___Toc13348_2818435150"/>
@@ -38008,6 +38021,13 @@
       <w:sz w:val="16"/>
     </w:rPr>
   </w:style>
+  <w:style w:type="paragraph" w:styleId="FrameContents">
+    <w:name w:val="Frame Contents"/>
+    <w:basedOn w:val="Normal"/>
+    <w:qFormat/>
+    <w:pPr/>
+    <w:rPr/>
+  </w:style>
 </w:styles>
 </file>
 
